--- a/Third File.docx
+++ b/Third File.docx
@@ -32,6 +32,13 @@
       <w:r>
         <w:t xml:space="preserve"> line git add.</w:t>
       </w:r>
+    </w:p>
+    <w:p>
+      <w:r>
+        <w:t>Want to see the temp file.</w:t>
+      </w:r>
+    </w:p>
+    <w:p>
       <w:bookmarkStart w:id="0" w:name="_GoBack"/>
       <w:bookmarkEnd w:id="0"/>
     </w:p>

--- a/Third File.docx
+++ b/Third File.docx
@@ -38,10 +38,20 @@
         <w:t>Want to see the temp file.</w:t>
       </w:r>
     </w:p>
+    <w:p/>
     <w:p>
+      <w:r>
+        <w:t>Can I commit after a Push --- yes.</w:t>
+      </w:r>
+    </w:p>
+    <w:p>
+      <w:r>
+        <w:t>But can I Push again without a pull?</w:t>
+      </w:r>
       <w:bookmarkStart w:id="0" w:name="_GoBack"/>
       <w:bookmarkEnd w:id="0"/>
     </w:p>
+    <w:p/>
     <w:p/>
     <w:sectPr>
       <w:pgSz w:w="11906" w:h="16838"/>

--- a/Third File.docx
+++ b/Third File.docx
@@ -48,11 +48,15 @@
       <w:r>
         <w:t>But can I Push again without a pull?</w:t>
       </w:r>
+    </w:p>
+    <w:p/>
+    <w:p>
+      <w:r>
+        <w:t>Another edit.</w:t>
+      </w:r>
       <w:bookmarkStart w:id="0" w:name="_GoBack"/>
       <w:bookmarkEnd w:id="0"/>
     </w:p>
-    <w:p/>
-    <w:p/>
     <w:sectPr>
       <w:pgSz w:w="11906" w:h="16838"/>
       <w:pgMar w:top="1440" w:right="1440" w:bottom="1440" w:left="1440" w:header="708" w:footer="708" w:gutter="0"/>
